--- a/Platinum_cask_URLs_list.docx
+++ b/Platinum_cask_URLs_list.docx
@@ -105,7 +105,7 @@
           <w:rPr>
             <w:rStyle w:val="Hyperlink"/>
           </w:rPr>
-          <w:t>https://uat-platinumcask.x10.mx/due-awrs.html</w:t>
+          <w:t>https://uat-platinumcask.x10.mx/terms-of-service.html</w:t>
         </w:r>
       </w:hyperlink>
     </w:p>
@@ -115,7 +115,7 @@
           <w:rPr>
             <w:rStyle w:val="Hyperlink"/>
           </w:rPr>
-          <w:t>https://uat-platinumcask.x10.mx/terms-of-service.html</w:t>
+          <w:t>https://uat-platinumcask.x10.mx/cookie-policy.html</w:t>
         </w:r>
       </w:hyperlink>
     </w:p>
@@ -125,7 +125,7 @@
           <w:rPr>
             <w:rStyle w:val="Hyperlink"/>
           </w:rPr>
-          <w:t>https://uat-platinumcask.x10.mx/cookie-policy.html</w:t>
+          <w:t>https://uat-platinumcask.x10.mx/privacy-policy.html</w:t>
         </w:r>
       </w:hyperlink>
     </w:p>
@@ -135,7 +135,7 @@
           <w:rPr>
             <w:rStyle w:val="Hyperlink"/>
           </w:rPr>
-          <w:t>https://uat-platinumcask.x10.mx/privacy-policy.html</w:t>
+          <w:t>https://uat-platinumcask.x10.mx/terminology.html</w:t>
         </w:r>
       </w:hyperlink>
     </w:p>
@@ -145,7 +145,7 @@
           <w:rPr>
             <w:rStyle w:val="Hyperlink"/>
           </w:rPr>
-          <w:t>https://uat-platinumcask.x10.mx/terminology.html</w:t>
+          <w:t>https://uat-platinumcask.x10.mx/change-bank-details.html</w:t>
         </w:r>
       </w:hyperlink>
     </w:p>
@@ -155,7 +155,7 @@
           <w:rPr>
             <w:rStyle w:val="Hyperlink"/>
           </w:rPr>
-          <w:t>https://uat-platinumcask.x10.mx/change-bank-details.html</w:t>
+          <w:t>https://uat-platinumcask.x10.mx/change-date-of-birth.html</w:t>
         </w:r>
       </w:hyperlink>
     </w:p>
@@ -165,7 +165,7 @@
           <w:rPr>
             <w:rStyle w:val="Hyperlink"/>
           </w:rPr>
-          <w:t>https://uat-platinumcask.x10.mx/change-date-of-birth.html</w:t>
+          <w:t>https://uat-platinumcask.x10.mx/change-email.html</w:t>
         </w:r>
       </w:hyperlink>
     </w:p>
@@ -175,7 +175,7 @@
           <w:rPr>
             <w:rStyle w:val="Hyperlink"/>
           </w:rPr>
-          <w:t>https://uat-platinumcask.x10.mx/change-email.html</w:t>
+          <w:t>https://uat-platinumcask.x10.mx/change-postal-address.html</w:t>
         </w:r>
       </w:hyperlink>
     </w:p>
@@ -185,7 +185,7 @@
           <w:rPr>
             <w:rStyle w:val="Hyperlink"/>
           </w:rPr>
-          <w:t>https://uat-platinumcask.x10.mx/change-postal-address.html</w:t>
+          <w:t>https://uat-platinumcask.x10.mx/change-telephone-number.html</w:t>
         </w:r>
       </w:hyperlink>
     </w:p>
@@ -195,7 +195,7 @@
           <w:rPr>
             <w:rStyle w:val="Hyperlink"/>
           </w:rPr>
-          <w:t>https://uat-platinumcask.x10.mx/change-telephone-number.html</w:t>
+          <w:t>https://uat-platinumcask.x10.mx/forgot-password.html</w:t>
         </w:r>
       </w:hyperlink>
     </w:p>
@@ -205,7 +205,7 @@
           <w:rPr>
             <w:rStyle w:val="Hyperlink"/>
           </w:rPr>
-          <w:t>https://uat-platinumcask.x10.mx/forgot-password.html</w:t>
+          <w:t>https://uat-platinumcask.x10.mx/make-a-deposit.html</w:t>
         </w:r>
       </w:hyperlink>
     </w:p>
@@ -215,7 +215,7 @@
           <w:rPr>
             <w:rStyle w:val="Hyperlink"/>
           </w:rPr>
-          <w:t>https://uat-platinumcask.x10.mx/make-a-deposit.html</w:t>
+          <w:t>https://uat-platinumcask.x10.mx/make-a-withdrawal.html</w:t>
         </w:r>
       </w:hyperlink>
     </w:p>
@@ -225,7 +225,7 @@
           <w:rPr>
             <w:rStyle w:val="Hyperlink"/>
           </w:rPr>
-          <w:t>https://uat-platinumcask.x10.mx/make-a-withdrawal.html</w:t>
+          <w:t>https://uat-platinumcask.x10.mx/proof-of-address.html</w:t>
         </w:r>
       </w:hyperlink>
     </w:p>
@@ -235,7 +235,7 @@
           <w:rPr>
             <w:rStyle w:val="Hyperlink"/>
           </w:rPr>
-          <w:t>https://uat-platinumcask.x10.mx/proof-of-address.html</w:t>
+          <w:t>https://uat-platinumcask.x10.mx/my-account.html</w:t>
         </w:r>
       </w:hyperlink>
     </w:p>
@@ -245,7 +245,7 @@
           <w:rPr>
             <w:rStyle w:val="Hyperlink"/>
           </w:rPr>
-          <w:t>https://uat-platinumcask.x10.mx/my-account.html</w:t>
+          <w:t>https://uat-platinumcask.x10.mx/purchase-platinum.html</w:t>
         </w:r>
       </w:hyperlink>
     </w:p>
@@ -255,7 +255,7 @@
           <w:rPr>
             <w:rStyle w:val="Hyperlink"/>
           </w:rPr>
-          <w:t>https://uat-platinumcask.x10.mx/purchase-gold.html</w:t>
+          <w:t>https://uat-platinumcask.x10.mx/sign-in.html</w:t>
         </w:r>
       </w:hyperlink>
     </w:p>
@@ -265,7 +265,7 @@
           <w:rPr>
             <w:rStyle w:val="Hyperlink"/>
           </w:rPr>
-          <w:t>https://uat-platinumcask.x10.mx/purchase-platinum.html</w:t>
+          <w:t>https://uat-platinumcask.x10.mx/sign-up.html</w:t>
         </w:r>
       </w:hyperlink>
     </w:p>
@@ -275,7 +275,7 @@
           <w:rPr>
             <w:rStyle w:val="Hyperlink"/>
           </w:rPr>
-          <w:t>https://uat-platinumcask.x10.mx/purchase-silver.html</w:t>
+          <w:t>https://uat-platinumcask.x10.mx/upload-proof-of-identity.html</w:t>
         </w:r>
       </w:hyperlink>
     </w:p>
@@ -285,73 +285,14 @@
           <w:rPr>
             <w:rStyle w:val="Hyperlink"/>
           </w:rPr>
-          <w:t>https://uat-platinumcask.x10.mx/purchase-world-whisky.html</w:t>
-        </w:r>
-      </w:hyperlink>
-    </w:p>
-    <w:p>
-      <w:hyperlink r:id="rId31" w:history="1">
-        <w:r>
-          <w:rPr>
-            <w:rStyle w:val="Hyperlink"/>
-          </w:rPr>
-          <w:t>https://uat-platinumcask.x10.mx/sign-in.html</w:t>
-        </w:r>
-      </w:hyperlink>
-    </w:p>
-    <w:p>
-      <w:hyperlink r:id="rId32" w:history="1">
-        <w:r>
-          <w:rPr>
-            <w:rStyle w:val="Hyperlink"/>
-          </w:rPr>
-          <w:t>https://uat-platinumcask.x10.mx/sign-up.html</w:t>
-        </w:r>
-      </w:hyperlink>
-    </w:p>
-    <w:p>
-      <w:hyperlink r:id="rId33" w:history="1">
-        <w:r>
-          <w:rPr>
-            <w:rStyle w:val="Hyperlink"/>
-          </w:rPr>
-          <w:t>https://uat-platinumcask.x10.mx/upload-proof-of-identity.html</w:t>
-        </w:r>
-      </w:hyperlink>
-    </w:p>
-    <w:p>
-      <w:hyperlink r:id="rId34" w:history="1">
-        <w:r>
-          <w:rPr>
-            <w:rStyle w:val="Hyperlink"/>
-          </w:rPr>
           <w:t>https://uat-platinumcask.x10.mx/your-basket.html</w:t>
         </w:r>
       </w:hyperlink>
-    </w:p>
-    <w:p/>
-    <w:p/>
-    <w:p/>
-    <w:p/>
-    <w:p/>
-    <w:p/>
-    <w:p/>
-    <w:p/>
-    <w:p/>
-    <w:p/>
-    <w:p/>
-    <w:p>
-      <w:pPr>
-        <w:rPr>
-          <w:rFonts w:hint="cs"/>
-          <w:cs/>
-        </w:rPr>
-      </w:pPr>
     </w:p>
     <w:p/>
     <w:sectPr>
       <w:pgSz w:w="12240" w:h="15840"/>
-      <w:pgMar w:top="1440" w:right="1440" w:bottom="1440" w:left="1440" w:header="720" w:footer="720" w:gutter="0"/>
+      <w:pgMar w:top="1440" w:right="1440" w:bottom="900" w:left="1440" w:header="720" w:footer="720" w:gutter="0"/>
       <w:cols w:space="720"/>
       <w:docGrid w:linePitch="360"/>
     </w:sectPr>
